--- a/Chapter 15 - Local data with web storage/Chapter 15 - local data with web storage.docx
+++ b/Chapter 15 - Local data with web storage/Chapter 15 - local data with web storage.docx
@@ -12,7 +12,23 @@
     </w:p>
     <w:p>
       <w:r>
-        <w:t>In this chapter we will be looking at two web storage mechanisms, localStorage and sessionStorage.</w:t>
+        <w:t xml:space="preserve">In this chapter we will be looking at two web storage mechanisms, </w:t>
+      </w:r>
+      <w:proofErr w:type="spellStart"/>
+      <w:r>
+        <w:t>localStorage</w:t>
+      </w:r>
+      <w:proofErr w:type="spellEnd"/>
+      <w:r>
+        <w:t xml:space="preserve"> and </w:t>
+      </w:r>
+      <w:proofErr w:type="spellStart"/>
+      <w:r>
+        <w:t>sessionStorage</w:t>
+      </w:r>
+      <w:proofErr w:type="spellEnd"/>
+      <w:r>
+        <w:t>.</w:t>
       </w:r>
     </w:p>
     <w:p>
@@ -109,8 +125,13 @@
       </w:r>
     </w:p>
     <w:p>
-      <w:r>
-        <w:t xml:space="preserve">JSFiddle: </w:t>
+      <w:proofErr w:type="spellStart"/>
+      <w:r>
+        <w:t>JSFiddle</w:t>
+      </w:r>
+      <w:proofErr w:type="spellEnd"/>
+      <w:r>
+        <w:t xml:space="preserve">: </w:t>
       </w:r>
       <w:r>
         <w:t>https://jsfiddle.net/kmk6z95z/</w:t>
@@ -141,12 +162,28 @@
         <w:pStyle w:val="Heading3"/>
       </w:pPr>
       <w:r>
-        <w:t>Using the jQuery cookie plug-in</w:t>
-      </w:r>
-    </w:p>
-    <w:p>
-      <w:r>
-        <w:t xml:space="preserve">The plugin can be found here: </w:t>
+        <w:t xml:space="preserve">Using the </w:t>
+      </w:r>
+      <w:proofErr w:type="spellStart"/>
+      <w:r>
+        <w:t>jQuery</w:t>
+      </w:r>
+      <w:proofErr w:type="spellEnd"/>
+      <w:r>
+        <w:t xml:space="preserve"> cookie plug-in</w:t>
+      </w:r>
+    </w:p>
+    <w:p>
+      <w:r>
+        <w:t xml:space="preserve">The </w:t>
+      </w:r>
+      <w:proofErr w:type="spellStart"/>
+      <w:r>
+        <w:t>plugin</w:t>
+      </w:r>
+      <w:proofErr w:type="spellEnd"/>
+      <w:r>
+        <w:t xml:space="preserve"> can be found here: </w:t>
       </w:r>
       <w:r>
         <w:rPr>
@@ -447,7 +484,15 @@
     </w:p>
     <w:p>
       <w:r>
-        <w:t>Therefore the same host, port, and protocol (http vs https) must be provided before a webpage can access data written by another page.</w:t>
+        <w:t xml:space="preserve">Therefore the same host, port, and protocol (http </w:t>
+      </w:r>
+      <w:proofErr w:type="spellStart"/>
+      <w:r>
+        <w:t>vs</w:t>
+      </w:r>
+      <w:proofErr w:type="spellEnd"/>
+      <w:r>
+        <w:t xml:space="preserve"> https) must be provided before a webpage can access data written by another page.</w:t>
       </w:r>
     </w:p>
     <w:p>
@@ -522,6 +567,1297 @@
       </w:r>
       <w:r>
         <w:t>: It would be better practice to avoid using web storage entirely if your site will live within a shared domain in the future, because any sub-site within the domain would be able to access your data.</w:t>
+      </w:r>
+    </w:p>
+    <w:p>
+      <w:pPr>
+        <w:pStyle w:val="Heading3"/>
+      </w:pPr>
+      <w:r>
+        <w:t>Browser support</w:t>
+      </w:r>
+    </w:p>
+    <w:p>
+      <w:r>
+        <w:t>The most widely supported storage option is web storage.</w:t>
+      </w:r>
+    </w:p>
+    <w:p>
+      <w:r>
+        <w:t>The list below shows the browser support for the 4 storage options:</w:t>
+      </w:r>
+    </w:p>
+    <w:p>
+      <w:r>
+        <w:rPr>
+          <w:noProof/>
+        </w:rPr>
+        <w:lastRenderedPageBreak/>
+        <w:drawing>
+          <wp:inline distT="0" distB="0" distL="0" distR="0">
+            <wp:extent cx="4992897" cy="3429507"/>
+            <wp:effectExtent l="19050" t="0" r="0" b="0"/>
+            <wp:docPr id="13" name="Picture 13"/>
+            <wp:cNvGraphicFramePr>
+              <a:graphicFrameLocks xmlns:a="http://schemas.openxmlformats.org/drawingml/2006/main" noChangeAspect="1"/>
+            </wp:cNvGraphicFramePr>
+            <a:graphic xmlns:a="http://schemas.openxmlformats.org/drawingml/2006/main">
+              <a:graphicData uri="http://schemas.openxmlformats.org/drawingml/2006/picture">
+                <pic:pic xmlns:pic="http://schemas.openxmlformats.org/drawingml/2006/picture">
+                  <pic:nvPicPr>
+                    <pic:cNvPr id="0" name="Picture 13"/>
+                    <pic:cNvPicPr>
+                      <a:picLocks noChangeAspect="1" noChangeArrowheads="1"/>
+                    </pic:cNvPicPr>
+                  </pic:nvPicPr>
+                  <pic:blipFill>
+                    <a:blip r:embed="rId9" cstate="print"/>
+                    <a:srcRect/>
+                    <a:stretch>
+                      <a:fillRect/>
+                    </a:stretch>
+                  </pic:blipFill>
+                  <pic:spPr bwMode="auto">
+                    <a:xfrm>
+                      <a:off x="0" y="0"/>
+                      <a:ext cx="4995625" cy="3431380"/>
+                    </a:xfrm>
+                    <a:prstGeom prst="rect">
+                      <a:avLst/>
+                    </a:prstGeom>
+                    <a:noFill/>
+                    <a:ln w="9525">
+                      <a:noFill/>
+                      <a:miter lim="800000"/>
+                      <a:headEnd/>
+                      <a:tailEnd/>
+                    </a:ln>
+                  </pic:spPr>
+                </pic:pic>
+              </a:graphicData>
+            </a:graphic>
+          </wp:inline>
+        </w:drawing>
+      </w:r>
+    </w:p>
+    <w:p>
+      <w:pPr>
+        <w:pStyle w:val="Heading2"/>
+      </w:pPr>
+      <w:r>
+        <w:t xml:space="preserve">Exploring </w:t>
+      </w:r>
+      <w:proofErr w:type="spellStart"/>
+      <w:r>
+        <w:t>localStorage</w:t>
+      </w:r>
+      <w:proofErr w:type="spellEnd"/>
+    </w:p>
+    <w:p>
+      <w:proofErr w:type="spellStart"/>
+      <w:r>
+        <w:t>LocalStorage</w:t>
+      </w:r>
+      <w:proofErr w:type="spellEnd"/>
+      <w:r>
+        <w:t xml:space="preserve"> is a </w:t>
+      </w:r>
+      <w:proofErr w:type="spellStart"/>
+      <w:r>
+        <w:t>NoSQL</w:t>
+      </w:r>
+      <w:proofErr w:type="spellEnd"/>
+      <w:r>
+        <w:t>, key/value storage option.</w:t>
+      </w:r>
+    </w:p>
+    <w:p>
+      <w:pPr>
+        <w:pStyle w:val="Heading3"/>
+      </w:pPr>
+      <w:r>
+        <w:t xml:space="preserve">Using the </w:t>
+      </w:r>
+      <w:proofErr w:type="spellStart"/>
+      <w:r>
+        <w:t>localStorage</w:t>
+      </w:r>
+      <w:proofErr w:type="spellEnd"/>
+      <w:r>
+        <w:t xml:space="preserve"> object reference</w:t>
+      </w:r>
+    </w:p>
+    <w:p>
+      <w:r>
+        <w:t>The following is a l</w:t>
+      </w:r>
+      <w:r>
+        <w:t xml:space="preserve">ist of methods available on the </w:t>
+      </w:r>
+      <w:proofErr w:type="spellStart"/>
+      <w:r>
+        <w:t>localStorage</w:t>
+      </w:r>
+      <w:proofErr w:type="spellEnd"/>
+      <w:r>
+        <w:t xml:space="preserve"> object</w:t>
+      </w:r>
+      <w:r>
+        <w:br/>
+      </w:r>
+      <w:r>
+        <w:rPr>
+          <w:noProof/>
+        </w:rPr>
+        <w:drawing>
+          <wp:inline distT="0" distB="0" distL="0" distR="0">
+            <wp:extent cx="4742731" cy="3548883"/>
+            <wp:effectExtent l="19050" t="0" r="719" b="0"/>
+            <wp:docPr id="19" name="Picture 19"/>
+            <wp:cNvGraphicFramePr>
+              <a:graphicFrameLocks xmlns:a="http://schemas.openxmlformats.org/drawingml/2006/main" noChangeAspect="1"/>
+            </wp:cNvGraphicFramePr>
+            <a:graphic xmlns:a="http://schemas.openxmlformats.org/drawingml/2006/main">
+              <a:graphicData uri="http://schemas.openxmlformats.org/drawingml/2006/picture">
+                <pic:pic xmlns:pic="http://schemas.openxmlformats.org/drawingml/2006/picture">
+                  <pic:nvPicPr>
+                    <pic:cNvPr id="0" name="Picture 19"/>
+                    <pic:cNvPicPr>
+                      <a:picLocks noChangeAspect="1" noChangeArrowheads="1"/>
+                    </pic:cNvPicPr>
+                  </pic:nvPicPr>
+                  <pic:blipFill>
+                    <a:blip r:embed="rId10" cstate="print"/>
+                    <a:srcRect/>
+                    <a:stretch>
+                      <a:fillRect/>
+                    </a:stretch>
+                  </pic:blipFill>
+                  <pic:spPr bwMode="auto">
+                    <a:xfrm>
+                      <a:off x="0" y="0"/>
+                      <a:ext cx="4746036" cy="3551356"/>
+                    </a:xfrm>
+                    <a:prstGeom prst="rect">
+                      <a:avLst/>
+                    </a:prstGeom>
+                    <a:noFill/>
+                    <a:ln w="9525">
+                      <a:noFill/>
+                      <a:miter lim="800000"/>
+                      <a:headEnd/>
+                      <a:tailEnd/>
+                    </a:ln>
+                  </pic:spPr>
+                </pic:pic>
+              </a:graphicData>
+            </a:graphic>
+          </wp:inline>
+        </w:drawing>
+      </w:r>
+    </w:p>
+    <w:p>
+      <w:r>
+        <w:rPr>
+          <w:noProof/>
+        </w:rPr>
+        <w:lastRenderedPageBreak/>
+        <w:drawing>
+          <wp:inline distT="0" distB="0" distL="0" distR="0">
+            <wp:extent cx="4881831" cy="1259457"/>
+            <wp:effectExtent l="19050" t="0" r="0" b="0"/>
+            <wp:docPr id="22" name="Picture 22"/>
+            <wp:cNvGraphicFramePr>
+              <a:graphicFrameLocks xmlns:a="http://schemas.openxmlformats.org/drawingml/2006/main" noChangeAspect="1"/>
+            </wp:cNvGraphicFramePr>
+            <a:graphic xmlns:a="http://schemas.openxmlformats.org/drawingml/2006/main">
+              <a:graphicData uri="http://schemas.openxmlformats.org/drawingml/2006/picture">
+                <pic:pic xmlns:pic="http://schemas.openxmlformats.org/drawingml/2006/picture">
+                  <pic:nvPicPr>
+                    <pic:cNvPr id="0" name="Picture 22"/>
+                    <pic:cNvPicPr>
+                      <a:picLocks noChangeAspect="1" noChangeArrowheads="1"/>
+                    </pic:cNvPicPr>
+                  </pic:nvPicPr>
+                  <pic:blipFill>
+                    <a:blip r:embed="rId11" cstate="print"/>
+                    <a:srcRect/>
+                    <a:stretch>
+                      <a:fillRect/>
+                    </a:stretch>
+                  </pic:blipFill>
+                  <pic:spPr bwMode="auto">
+                    <a:xfrm>
+                      <a:off x="0" y="0"/>
+                      <a:ext cx="4884361" cy="1260110"/>
+                    </a:xfrm>
+                    <a:prstGeom prst="rect">
+                      <a:avLst/>
+                    </a:prstGeom>
+                    <a:noFill/>
+                    <a:ln w="9525">
+                      <a:noFill/>
+                      <a:miter lim="800000"/>
+                      <a:headEnd/>
+                      <a:tailEnd/>
+                    </a:ln>
+                  </pic:spPr>
+                </pic:pic>
+              </a:graphicData>
+            </a:graphic>
+          </wp:inline>
+        </w:drawing>
+      </w:r>
+      <w:r>
+        <w:br/>
+      </w:r>
+      <w:r>
+        <w:rPr>
+          <w:noProof/>
+        </w:rPr>
+        <w:drawing>
+          <wp:inline distT="0" distB="0" distL="0" distR="0">
+            <wp:extent cx="4811742" cy="1150147"/>
+            <wp:effectExtent l="19050" t="0" r="7908" b="0"/>
+            <wp:docPr id="25" name="Picture 25"/>
+            <wp:cNvGraphicFramePr>
+              <a:graphicFrameLocks xmlns:a="http://schemas.openxmlformats.org/drawingml/2006/main" noChangeAspect="1"/>
+            </wp:cNvGraphicFramePr>
+            <a:graphic xmlns:a="http://schemas.openxmlformats.org/drawingml/2006/main">
+              <a:graphicData uri="http://schemas.openxmlformats.org/drawingml/2006/picture">
+                <pic:pic xmlns:pic="http://schemas.openxmlformats.org/drawingml/2006/picture">
+                  <pic:nvPicPr>
+                    <pic:cNvPr id="0" name="Picture 25"/>
+                    <pic:cNvPicPr>
+                      <a:picLocks noChangeAspect="1" noChangeArrowheads="1"/>
+                    </pic:cNvPicPr>
+                  </pic:nvPicPr>
+                  <pic:blipFill>
+                    <a:blip r:embed="rId12" cstate="print"/>
+                    <a:srcRect/>
+                    <a:stretch>
+                      <a:fillRect/>
+                    </a:stretch>
+                  </pic:blipFill>
+                  <pic:spPr bwMode="auto">
+                    <a:xfrm>
+                      <a:off x="0" y="0"/>
+                      <a:ext cx="4813197" cy="1150495"/>
+                    </a:xfrm>
+                    <a:prstGeom prst="rect">
+                      <a:avLst/>
+                    </a:prstGeom>
+                    <a:noFill/>
+                    <a:ln w="9525">
+                      <a:noFill/>
+                      <a:miter lim="800000"/>
+                      <a:headEnd/>
+                      <a:tailEnd/>
+                    </a:ln>
+                  </pic:spPr>
+                </pic:pic>
+              </a:graphicData>
+            </a:graphic>
+          </wp:inline>
+        </w:drawing>
+      </w:r>
+    </w:p>
+    <w:p>
+      <w:pPr>
+        <w:pStyle w:val="Heading3"/>
+      </w:pPr>
+      <w:r>
+        <w:t>Very high browser support</w:t>
+      </w:r>
+    </w:p>
+    <w:p>
+      <w:proofErr w:type="spellStart"/>
+      <w:r>
+        <w:t>localStorage</w:t>
+      </w:r>
+      <w:proofErr w:type="spellEnd"/>
+      <w:r>
+        <w:t xml:space="preserve"> &amp; </w:t>
+      </w:r>
+      <w:proofErr w:type="spellStart"/>
+      <w:r>
+        <w:t>sessionStorage</w:t>
+      </w:r>
+      <w:proofErr w:type="spellEnd"/>
+      <w:r>
+        <w:t xml:space="preserve"> are supported in modern browsers (both desktop and mobile browsers)</w:t>
+      </w:r>
+    </w:p>
+    <w:p>
+      <w:pPr>
+        <w:pStyle w:val="Heading3"/>
+      </w:pPr>
+      <w:r>
+        <w:t>Determining whether the user’s browser supports web storage</w:t>
+      </w:r>
+    </w:p>
+    <w:p>
+      <w:r>
+        <w:t xml:space="preserve">If </w:t>
+      </w:r>
+      <w:proofErr w:type="spellStart"/>
+      <w:r>
+        <w:t>localStorage</w:t>
+      </w:r>
+      <w:proofErr w:type="spellEnd"/>
+      <w:r>
+        <w:t xml:space="preserve"> or </w:t>
+      </w:r>
+      <w:proofErr w:type="spellStart"/>
+      <w:r>
+        <w:t>sessionStorage</w:t>
+      </w:r>
+      <w:proofErr w:type="spellEnd"/>
+      <w:r>
+        <w:t xml:space="preserve"> is</w:t>
+      </w:r>
+      <w:r>
+        <w:t xml:space="preserve"> not available, you could experience a null reference exception the first time an attempt is made to access </w:t>
+      </w:r>
+      <w:proofErr w:type="spellStart"/>
+      <w:r>
+        <w:t>localStorage</w:t>
+      </w:r>
+      <w:proofErr w:type="spellEnd"/>
+      <w:r>
+        <w:t xml:space="preserve"> or </w:t>
+      </w:r>
+      <w:proofErr w:type="spellStart"/>
+      <w:r>
+        <w:t>sessionStorage</w:t>
+      </w:r>
+      <w:proofErr w:type="spellEnd"/>
+      <w:r>
+        <w:t>.</w:t>
+      </w:r>
+    </w:p>
+    <w:p>
+      <w:pPr>
+        <w:rPr>
+          <w:b/>
+        </w:rPr>
+      </w:pPr>
+      <w:r>
+        <w:rPr>
+          <w:b/>
+        </w:rPr>
+        <w:t xml:space="preserve">Checking for </w:t>
+      </w:r>
+      <w:proofErr w:type="spellStart"/>
+      <w:r>
+        <w:rPr>
+          <w:b/>
+        </w:rPr>
+        <w:t>localStorage</w:t>
+      </w:r>
+      <w:proofErr w:type="spellEnd"/>
+      <w:r>
+        <w:rPr>
+          <w:b/>
+        </w:rPr>
+        <w:t xml:space="preserve"> using </w:t>
+      </w:r>
+      <w:proofErr w:type="spellStart"/>
+      <w:r>
+        <w:rPr>
+          <w:b/>
+        </w:rPr>
+        <w:t>javascript</w:t>
+      </w:r>
+      <w:proofErr w:type="spellEnd"/>
+    </w:p>
+    <w:p>
+      <w:r>
+        <w:rPr>
+          <w:noProof/>
+        </w:rPr>
+        <w:drawing>
+          <wp:inline distT="0" distB="0" distL="0" distR="0">
+            <wp:extent cx="3448769" cy="1012921"/>
+            <wp:effectExtent l="19050" t="0" r="0" b="0"/>
+            <wp:docPr id="28" name="Picture 28"/>
+            <wp:cNvGraphicFramePr>
+              <a:graphicFrameLocks xmlns:a="http://schemas.openxmlformats.org/drawingml/2006/main" noChangeAspect="1"/>
+            </wp:cNvGraphicFramePr>
+            <a:graphic xmlns:a="http://schemas.openxmlformats.org/drawingml/2006/main">
+              <a:graphicData uri="http://schemas.openxmlformats.org/drawingml/2006/picture">
+                <pic:pic xmlns:pic="http://schemas.openxmlformats.org/drawingml/2006/picture">
+                  <pic:nvPicPr>
+                    <pic:cNvPr id="0" name="Picture 28"/>
+                    <pic:cNvPicPr>
+                      <a:picLocks noChangeAspect="1" noChangeArrowheads="1"/>
+                    </pic:cNvPicPr>
+                  </pic:nvPicPr>
+                  <pic:blipFill>
+                    <a:blip r:embed="rId13" cstate="print"/>
+                    <a:srcRect/>
+                    <a:stretch>
+                      <a:fillRect/>
+                    </a:stretch>
+                  </pic:blipFill>
+                  <pic:spPr bwMode="auto">
+                    <a:xfrm>
+                      <a:off x="0" y="0"/>
+                      <a:ext cx="3450300" cy="1013371"/>
+                    </a:xfrm>
+                    <a:prstGeom prst="rect">
+                      <a:avLst/>
+                    </a:prstGeom>
+                    <a:noFill/>
+                    <a:ln w="9525">
+                      <a:noFill/>
+                      <a:miter lim="800000"/>
+                      <a:headEnd/>
+                      <a:tailEnd/>
+                    </a:ln>
+                  </pic:spPr>
+                </pic:pic>
+              </a:graphicData>
+            </a:graphic>
+          </wp:inline>
+        </w:drawing>
+      </w:r>
+    </w:p>
+    <w:p>
+      <w:pPr>
+        <w:rPr>
+          <w:b/>
+        </w:rPr>
+      </w:pPr>
+      <w:r>
+        <w:rPr>
+          <w:b/>
+        </w:rPr>
+        <w:t xml:space="preserve">Checking for </w:t>
+      </w:r>
+      <w:proofErr w:type="spellStart"/>
+      <w:r>
+        <w:rPr>
+          <w:b/>
+        </w:rPr>
+        <w:t>localStorage</w:t>
+      </w:r>
+      <w:proofErr w:type="spellEnd"/>
+      <w:r>
+        <w:rPr>
+          <w:b/>
+        </w:rPr>
+        <w:t xml:space="preserve"> using </w:t>
+      </w:r>
+      <w:proofErr w:type="spellStart"/>
+      <w:r>
+        <w:rPr>
+          <w:b/>
+        </w:rPr>
+        <w:t>Modernizr</w:t>
+      </w:r>
+      <w:proofErr w:type="spellEnd"/>
+    </w:p>
+    <w:p>
+      <w:r>
+        <w:rPr>
+          <w:noProof/>
+        </w:rPr>
+        <w:drawing>
+          <wp:inline distT="0" distB="0" distL="0" distR="0">
+            <wp:extent cx="3690308" cy="530472"/>
+            <wp:effectExtent l="19050" t="0" r="5392" b="0"/>
+            <wp:docPr id="31" name="Picture 31"/>
+            <wp:cNvGraphicFramePr>
+              <a:graphicFrameLocks xmlns:a="http://schemas.openxmlformats.org/drawingml/2006/main" noChangeAspect="1"/>
+            </wp:cNvGraphicFramePr>
+            <a:graphic xmlns:a="http://schemas.openxmlformats.org/drawingml/2006/main">
+              <a:graphicData uri="http://schemas.openxmlformats.org/drawingml/2006/picture">
+                <pic:pic xmlns:pic="http://schemas.openxmlformats.org/drawingml/2006/picture">
+                  <pic:nvPicPr>
+                    <pic:cNvPr id="0" name="Picture 31"/>
+                    <pic:cNvPicPr>
+                      <a:picLocks noChangeAspect="1" noChangeArrowheads="1"/>
+                    </pic:cNvPicPr>
+                  </pic:nvPicPr>
+                  <pic:blipFill>
+                    <a:blip r:embed="rId14" cstate="print"/>
+                    <a:srcRect/>
+                    <a:stretch>
+                      <a:fillRect/>
+                    </a:stretch>
+                  </pic:blipFill>
+                  <pic:spPr bwMode="auto">
+                    <a:xfrm>
+                      <a:off x="0" y="0"/>
+                      <a:ext cx="3691751" cy="530679"/>
+                    </a:xfrm>
+                    <a:prstGeom prst="rect">
+                      <a:avLst/>
+                    </a:prstGeom>
+                    <a:noFill/>
+                    <a:ln w="9525">
+                      <a:noFill/>
+                      <a:miter lim="800000"/>
+                      <a:headEnd/>
+                      <a:tailEnd/>
+                    </a:ln>
+                  </pic:spPr>
+                </pic:pic>
+              </a:graphicData>
+            </a:graphic>
+          </wp:inline>
+        </w:drawing>
+      </w:r>
+    </w:p>
+    <w:p>
+      <w:pPr>
+        <w:pStyle w:val="Heading3"/>
+      </w:pPr>
+      <w:r>
+        <w:t>Amount of data that can be kept in web storage</w:t>
+      </w:r>
+    </w:p>
+    <w:p>
+      <w:r>
+        <w:t>Modern browsers support a minimum of 5MB of data (more than the 4KB of data allowed by cookies)</w:t>
+      </w:r>
+      <w:r>
+        <w:t>.</w:t>
+      </w:r>
+    </w:p>
+    <w:p>
+      <w:r>
+        <w:rPr>
+          <w:b/>
+        </w:rPr>
+        <w:t>Note</w:t>
+      </w:r>
+      <w:r>
+        <w:t xml:space="preserve">: </w:t>
+      </w:r>
+      <w:r>
+        <w:t>The 5 MB limit is currently recommended by the W3C, but it</w:t>
+      </w:r>
+      <w:r>
+        <w:t xml:space="preserve">’s ultimately up to the browser </w:t>
+      </w:r>
+      <w:r>
+        <w:t>vendors to determine how much they will allow. Currentl</w:t>
+      </w:r>
+      <w:r>
+        <w:t xml:space="preserve">y, Internet Explorer supports a </w:t>
+      </w:r>
+      <w:r>
+        <w:t>10 MB limit.</w:t>
+      </w:r>
+    </w:p>
+    <w:p>
+      <w:pPr>
+        <w:pStyle w:val="Heading3"/>
+      </w:pPr>
+      <w:r>
+        <w:t>Reaching the storage limit</w:t>
+      </w:r>
+    </w:p>
+    <w:p>
+      <w:r>
+        <w:t xml:space="preserve">A </w:t>
+      </w:r>
+      <w:proofErr w:type="spellStart"/>
+      <w:r>
+        <w:rPr>
+          <w:i/>
+        </w:rPr>
+        <w:t>Quot</w:t>
+      </w:r>
+      <w:r>
+        <w:rPr>
+          <w:i/>
+        </w:rPr>
+        <w:t>a</w:t>
+      </w:r>
+      <w:r>
+        <w:rPr>
+          <w:i/>
+        </w:rPr>
+        <w:t>ExceededError</w:t>
+      </w:r>
+      <w:proofErr w:type="spellEnd"/>
+      <w:r>
+        <w:t xml:space="preserve"> exception is thrown when the storage limit is reached.</w:t>
+      </w:r>
+    </w:p>
+    <w:p/>
+    <w:p>
+      <w:r>
+        <w:lastRenderedPageBreak/>
+        <w:t xml:space="preserve">e.g. using a try/catch block to keep your app from </w:t>
+      </w:r>
+      <w:r>
+        <w:t>failing</w:t>
+      </w:r>
+      <w:r>
+        <w:rPr>
+          <w:i/>
+        </w:rPr>
+        <w:t xml:space="preserve"> </w:t>
+      </w:r>
+      <w:r>
+        <w:t>when the storage limit is exceeded</w:t>
+      </w:r>
+    </w:p>
+    <w:p>
+      <w:r>
+        <w:t>try {</w:t>
+      </w:r>
+    </w:p>
+    <w:p>
+      <w:r>
+        <w:t xml:space="preserve">   </w:t>
+      </w:r>
+      <w:proofErr w:type="spellStart"/>
+      <w:r>
+        <w:t>localStorage.setItem</w:t>
+      </w:r>
+      <w:proofErr w:type="spellEnd"/>
+      <w:r>
+        <w:t>('</w:t>
+      </w:r>
+      <w:proofErr w:type="spellStart"/>
+      <w:r>
+        <w:t>firstName</w:t>
+      </w:r>
+      <w:proofErr w:type="spellEnd"/>
+      <w:r>
+        <w:t>', $('#</w:t>
+      </w:r>
+      <w:proofErr w:type="spellStart"/>
+      <w:r>
+        <w:t>firstName</w:t>
+      </w:r>
+      <w:proofErr w:type="spellEnd"/>
+      <w:r>
+        <w:t>').</w:t>
+      </w:r>
+      <w:proofErr w:type="spellStart"/>
+      <w:r>
+        <w:t>val</w:t>
+      </w:r>
+      <w:proofErr w:type="spellEnd"/>
+      <w:r>
+        <w:t>());</w:t>
+      </w:r>
+    </w:p>
+    <w:p>
+      <w:r>
+        <w:t>}catch(e) {</w:t>
+      </w:r>
+    </w:p>
+    <w:p>
+      <w:r>
+        <w:t xml:space="preserve"> //degrade gracefully</w:t>
+      </w:r>
+    </w:p>
+    <w:p>
+      <w:r>
+        <w:t>}</w:t>
+      </w:r>
+    </w:p>
+    <w:p>
+      <w:pPr>
+        <w:pStyle w:val="Heading3"/>
+      </w:pPr>
+      <w:r>
+        <w:t>Storing complex objects</w:t>
+      </w:r>
+    </w:p>
+    <w:p>
+      <w:r>
+        <w:t>Currently, only string values can be stored in web storage.</w:t>
+      </w:r>
+    </w:p>
+    <w:p>
+      <w:r>
+        <w:t>To store complex objects, we need to use the JSON utility methods.</w:t>
+      </w:r>
+    </w:p>
+    <w:p>
+      <w:pPr>
+        <w:rPr>
+          <w:b/>
+        </w:rPr>
+      </w:pPr>
+      <w:r>
+        <w:rPr>
+          <w:b/>
+        </w:rPr>
+        <w:t xml:space="preserve">Storing a complex object in </w:t>
+      </w:r>
+      <w:proofErr w:type="spellStart"/>
+      <w:r>
+        <w:rPr>
+          <w:b/>
+        </w:rPr>
+        <w:t>localStorage</w:t>
+      </w:r>
+      <w:proofErr w:type="spellEnd"/>
+      <w:r>
+        <w:rPr>
+          <w:b/>
+        </w:rPr>
+        <w:t xml:space="preserve"> (</w:t>
+      </w:r>
+      <w:proofErr w:type="spellStart"/>
+      <w:r>
+        <w:rPr>
+          <w:b/>
+        </w:rPr>
+        <w:t>JSON.stringify</w:t>
+      </w:r>
+      <w:proofErr w:type="spellEnd"/>
+      <w:r>
+        <w:rPr>
+          <w:b/>
+        </w:rPr>
+        <w:t>)</w:t>
+      </w:r>
+      <w:r>
+        <w:br/>
+      </w:r>
+      <w:r>
+        <w:rPr>
+          <w:noProof/>
+        </w:rPr>
+        <w:drawing>
+          <wp:inline distT="0" distB="0" distL="0" distR="0">
+            <wp:extent cx="5286195" cy="811715"/>
+            <wp:effectExtent l="19050" t="0" r="0" b="0"/>
+            <wp:docPr id="34" name="Picture 34"/>
+            <wp:cNvGraphicFramePr>
+              <a:graphicFrameLocks xmlns:a="http://schemas.openxmlformats.org/drawingml/2006/main" noChangeAspect="1"/>
+            </wp:cNvGraphicFramePr>
+            <a:graphic xmlns:a="http://schemas.openxmlformats.org/drawingml/2006/main">
+              <a:graphicData uri="http://schemas.openxmlformats.org/drawingml/2006/picture">
+                <pic:pic xmlns:pic="http://schemas.openxmlformats.org/drawingml/2006/picture">
+                  <pic:nvPicPr>
+                    <pic:cNvPr id="0" name="Picture 34"/>
+                    <pic:cNvPicPr>
+                      <a:picLocks noChangeAspect="1" noChangeArrowheads="1"/>
+                    </pic:cNvPicPr>
+                  </pic:nvPicPr>
+                  <pic:blipFill>
+                    <a:blip r:embed="rId15" cstate="print"/>
+                    <a:srcRect/>
+                    <a:stretch>
+                      <a:fillRect/>
+                    </a:stretch>
+                  </pic:blipFill>
+                  <pic:spPr bwMode="auto">
+                    <a:xfrm>
+                      <a:off x="0" y="0"/>
+                      <a:ext cx="5287794" cy="811960"/>
+                    </a:xfrm>
+                    <a:prstGeom prst="rect">
+                      <a:avLst/>
+                    </a:prstGeom>
+                    <a:noFill/>
+                    <a:ln w="9525">
+                      <a:noFill/>
+                      <a:miter lim="800000"/>
+                      <a:headEnd/>
+                      <a:tailEnd/>
+                    </a:ln>
+                  </pic:spPr>
+                </pic:pic>
+              </a:graphicData>
+            </a:graphic>
+          </wp:inline>
+        </w:drawing>
+      </w:r>
+    </w:p>
+    <w:p>
+      <w:pPr>
+        <w:rPr>
+          <w:b/>
+        </w:rPr>
+      </w:pPr>
+      <w:r>
+        <w:rPr>
+          <w:b/>
+        </w:rPr>
+        <w:t xml:space="preserve">Retrieving a complex object stored in the </w:t>
+      </w:r>
+      <w:proofErr w:type="spellStart"/>
+      <w:r>
+        <w:rPr>
+          <w:b/>
+        </w:rPr>
+        <w:t>localStorage</w:t>
+      </w:r>
+      <w:proofErr w:type="spellEnd"/>
+      <w:r>
+        <w:rPr>
+          <w:b/>
+        </w:rPr>
+        <w:t xml:space="preserve"> (</w:t>
+      </w:r>
+      <w:proofErr w:type="spellStart"/>
+      <w:r>
+        <w:rPr>
+          <w:b/>
+        </w:rPr>
+        <w:t>JSON.parse</w:t>
+      </w:r>
+      <w:proofErr w:type="spellEnd"/>
+      <w:r>
+        <w:rPr>
+          <w:b/>
+        </w:rPr>
+        <w:t>)</w:t>
+      </w:r>
+      <w:r>
+        <w:br/>
+      </w:r>
+      <w:r>
+        <w:rPr>
+          <w:noProof/>
+        </w:rPr>
+        <w:drawing>
+          <wp:inline distT="0" distB="0" distL="0" distR="0">
+            <wp:extent cx="5529729" cy="681487"/>
+            <wp:effectExtent l="19050" t="0" r="0" b="0"/>
+            <wp:docPr id="37" name="Picture 37"/>
+            <wp:cNvGraphicFramePr>
+              <a:graphicFrameLocks xmlns:a="http://schemas.openxmlformats.org/drawingml/2006/main" noChangeAspect="1"/>
+            </wp:cNvGraphicFramePr>
+            <a:graphic xmlns:a="http://schemas.openxmlformats.org/drawingml/2006/main">
+              <a:graphicData uri="http://schemas.openxmlformats.org/drawingml/2006/picture">
+                <pic:pic xmlns:pic="http://schemas.openxmlformats.org/drawingml/2006/picture">
+                  <pic:nvPicPr>
+                    <pic:cNvPr id="0" name="Picture 37"/>
+                    <pic:cNvPicPr>
+                      <a:picLocks noChangeAspect="1" noChangeArrowheads="1"/>
+                    </pic:cNvPicPr>
+                  </pic:nvPicPr>
+                  <pic:blipFill>
+                    <a:blip r:embed="rId16" cstate="print"/>
+                    <a:srcRect/>
+                    <a:stretch>
+                      <a:fillRect/>
+                    </a:stretch>
+                  </pic:blipFill>
+                  <pic:spPr bwMode="auto">
+                    <a:xfrm>
+                      <a:off x="0" y="0"/>
+                      <a:ext cx="5531401" cy="681693"/>
+                    </a:xfrm>
+                    <a:prstGeom prst="rect">
+                      <a:avLst/>
+                    </a:prstGeom>
+                    <a:noFill/>
+                    <a:ln w="9525">
+                      <a:noFill/>
+                      <a:miter lim="800000"/>
+                      <a:headEnd/>
+                      <a:tailEnd/>
+                    </a:ln>
+                  </pic:spPr>
+                </pic:pic>
+              </a:graphicData>
+            </a:graphic>
+          </wp:inline>
+        </w:drawing>
+      </w:r>
+    </w:p>
+    <w:p>
+      <w:r>
+        <w:rPr>
+          <w:b/>
+        </w:rPr>
+        <w:t xml:space="preserve">Note: </w:t>
+      </w:r>
+      <w:r>
+        <w:t xml:space="preserve">While cookies get sent in every HTTP request/response message, the values in the </w:t>
+      </w:r>
+      <w:proofErr w:type="spellStart"/>
+      <w:r>
+        <w:t>localStorage</w:t>
+      </w:r>
+      <w:proofErr w:type="spellEnd"/>
+      <w:r>
+        <w:t xml:space="preserve"> are never </w:t>
+      </w:r>
+      <w:r>
+        <w:t xml:space="preserve">automatically </w:t>
+      </w:r>
+      <w:r>
+        <w:t>sent to the server.</w:t>
+      </w:r>
+      <w:r>
+        <w:t xml:space="preserve"> You can send them yourself by including their values in an AJAX call or by using JavaScript</w:t>
+      </w:r>
+      <w:r>
+        <w:t xml:space="preserve"> to copy the values into posted form elements</w:t>
+      </w:r>
+    </w:p>
+    <w:p>
+      <w:pPr>
+        <w:pStyle w:val="Heading2"/>
+      </w:pPr>
+    </w:p>
+    <w:p>
+      <w:pPr>
+        <w:pStyle w:val="Heading2"/>
+      </w:pPr>
+      <w:r>
+        <w:t xml:space="preserve">Using short-term persistence with </w:t>
+      </w:r>
+      <w:proofErr w:type="spellStart"/>
+      <w:r>
+        <w:t>sessionStorage</w:t>
+      </w:r>
+      <w:proofErr w:type="spellEnd"/>
+    </w:p>
+    <w:p>
+      <w:r>
+        <w:t xml:space="preserve">In the previous lesson, we learned that </w:t>
+      </w:r>
+      <w:proofErr w:type="spellStart"/>
+      <w:r>
+        <w:t>localStorage</w:t>
+      </w:r>
+      <w:proofErr w:type="spellEnd"/>
+      <w:r>
+        <w:t xml:space="preserve"> retains data across </w:t>
+      </w:r>
+      <w:r>
+        <w:t xml:space="preserve">multiple sessions, and that to purge stored information, you must use the </w:t>
+      </w:r>
+      <w:proofErr w:type="spellStart"/>
+      <w:r>
+        <w:t>removeItem</w:t>
+      </w:r>
+      <w:proofErr w:type="spellEnd"/>
+      <w:r>
+        <w:t>() or clear() method.</w:t>
+      </w:r>
+    </w:p>
+    <w:p>
+      <w:r>
+        <w:t xml:space="preserve">The </w:t>
+      </w:r>
+      <w:proofErr w:type="spellStart"/>
+      <w:r>
+        <w:t>sessionStorage</w:t>
+      </w:r>
+      <w:proofErr w:type="spellEnd"/>
+      <w:r>
+        <w:t xml:space="preserve"> object has all of the same methods and properties as the </w:t>
+      </w:r>
+      <w:proofErr w:type="spellStart"/>
+      <w:r>
+        <w:t>localStorage</w:t>
+      </w:r>
+      <w:proofErr w:type="spellEnd"/>
+      <w:r>
+        <w:t xml:space="preserve"> with one distinction: </w:t>
+      </w:r>
+      <w:proofErr w:type="spellStart"/>
+      <w:r>
+        <w:rPr>
+          <w:b/>
+        </w:rPr>
+        <w:t>sessionStorage</w:t>
+      </w:r>
+      <w:proofErr w:type="spellEnd"/>
+      <w:r>
+        <w:rPr>
+          <w:b/>
+        </w:rPr>
+        <w:t xml:space="preserve"> </w:t>
+      </w:r>
+      <w:r>
+        <w:rPr>
+          <w:b/>
+        </w:rPr>
+        <w:t>retains data for a single session only</w:t>
+      </w:r>
+      <w:r>
+        <w:t xml:space="preserve">. </w:t>
+      </w:r>
+      <w:r>
+        <w:rPr>
+          <w:b/>
+        </w:rPr>
+        <w:t>After the user closes the browser window, records are automatically cleared</w:t>
+      </w:r>
+      <w:r>
+        <w:t>.</w:t>
+      </w:r>
+    </w:p>
+    <w:p>
+      <w:r>
+        <w:t xml:space="preserve">Additionally, while the </w:t>
+      </w:r>
+      <w:proofErr w:type="spellStart"/>
+      <w:r>
+        <w:t>localStorage</w:t>
+      </w:r>
+      <w:proofErr w:type="spellEnd"/>
+      <w:r>
+        <w:t xml:space="preserve"> can be accessed from other tabs and windows (as long as the host, port, and protocol are the same), the </w:t>
+      </w:r>
+      <w:proofErr w:type="spellStart"/>
+      <w:r>
+        <w:t>sessionStorage</w:t>
+      </w:r>
+      <w:proofErr w:type="spellEnd"/>
+      <w:r>
+        <w:t xml:space="preserve"> data cannot be passed from one tab to another (however the data can be shared among any </w:t>
+      </w:r>
+      <w:r>
+        <w:rPr>
+          <w:i/>
+        </w:rPr>
+        <w:t>&lt;</w:t>
+      </w:r>
+      <w:proofErr w:type="spellStart"/>
+      <w:r>
+        <w:rPr>
+          <w:i/>
+        </w:rPr>
+        <w:t>iframe</w:t>
+      </w:r>
+      <w:proofErr w:type="spellEnd"/>
+      <w:r>
+        <w:rPr>
+          <w:i/>
+        </w:rPr>
+        <w:t>&gt;</w:t>
+      </w:r>
+      <w:r>
+        <w:t xml:space="preserve"> elements that exist on the page</w:t>
+      </w:r>
+    </w:p>
+    <w:p>
+      <w:pPr>
+        <w:pStyle w:val="Heading2"/>
+      </w:pPr>
+      <w:r>
+        <w:lastRenderedPageBreak/>
+        <w:t>Anticipating potential performance pitfalls</w:t>
+      </w:r>
+    </w:p>
+    <w:p>
+      <w:r>
+        <w:t xml:space="preserve">Below are some pitfalls of using </w:t>
+      </w:r>
+      <w:proofErr w:type="spellStart"/>
+      <w:r>
+        <w:t>localStorage</w:t>
+      </w:r>
+      <w:proofErr w:type="spellEnd"/>
+      <w:r>
+        <w:t xml:space="preserve"> &amp; </w:t>
+      </w:r>
+      <w:proofErr w:type="spellStart"/>
+      <w:r>
+        <w:t>sessionStorage</w:t>
+      </w:r>
+      <w:proofErr w:type="spellEnd"/>
+      <w:r>
+        <w:t>.</w:t>
+      </w:r>
+    </w:p>
+    <w:p>
+      <w:pPr>
+        <w:pStyle w:val="Heading3"/>
+      </w:pPr>
+      <w:r>
+        <w:t>Synchronous reading and writing to the hard drive</w:t>
+      </w:r>
+    </w:p>
+    <w:p>
+      <w:r>
+        <w:t xml:space="preserve">The </w:t>
+      </w:r>
+      <w:proofErr w:type="spellStart"/>
+      <w:r>
+        <w:t>localStorage</w:t>
+      </w:r>
+      <w:proofErr w:type="spellEnd"/>
+      <w:r>
+        <w:t xml:space="preserve"> &amp; </w:t>
+      </w:r>
+      <w:proofErr w:type="spellStart"/>
+      <w:r>
+        <w:t>sessionStorage</w:t>
+      </w:r>
+      <w:proofErr w:type="spellEnd"/>
+      <w:r>
+        <w:t xml:space="preserve"> operate synchronously, which can block the page from rendering while read/writes occur.</w:t>
+      </w:r>
+    </w:p>
+    <w:p>
+      <w:r>
+        <w:t>The synchronous read/writes are even more costly because they are committed directly to the client's hard drive</w:t>
+      </w:r>
+      <w:r>
+        <w:t>.</w:t>
+      </w:r>
+    </w:p>
+    <w:p>
+      <w:r>
+        <w:t>While by itself synchronous read/writes might not cause issues, the following activities can make these interactions annoyingly slow for the user:</w:t>
+      </w:r>
+    </w:p>
+    <w:p>
+      <w:r>
+        <w:rPr>
+          <w:noProof/>
+        </w:rPr>
+        <w:drawing>
+          <wp:inline distT="0" distB="0" distL="0" distR="0">
+            <wp:extent cx="5363760" cy="1483744"/>
+            <wp:effectExtent l="19050" t="0" r="8340" b="0"/>
+            <wp:docPr id="40" name="Picture 40"/>
+            <wp:cNvGraphicFramePr>
+              <a:graphicFrameLocks xmlns:a="http://schemas.openxmlformats.org/drawingml/2006/main" noChangeAspect="1"/>
+            </wp:cNvGraphicFramePr>
+            <a:graphic xmlns:a="http://schemas.openxmlformats.org/drawingml/2006/main">
+              <a:graphicData uri="http://schemas.openxmlformats.org/drawingml/2006/picture">
+                <pic:pic xmlns:pic="http://schemas.openxmlformats.org/drawingml/2006/picture">
+                  <pic:nvPicPr>
+                    <pic:cNvPr id="0" name="Picture 40"/>
+                    <pic:cNvPicPr>
+                      <a:picLocks noChangeAspect="1" noChangeArrowheads="1"/>
+                    </pic:cNvPicPr>
+                  </pic:nvPicPr>
+                  <pic:blipFill>
+                    <a:blip r:embed="rId17" cstate="print"/>
+                    <a:srcRect/>
+                    <a:stretch>
+                      <a:fillRect/>
+                    </a:stretch>
+                  </pic:blipFill>
+                  <pic:spPr bwMode="auto">
+                    <a:xfrm>
+                      <a:off x="0" y="0"/>
+                      <a:ext cx="5365382" cy="1484193"/>
+                    </a:xfrm>
+                    <a:prstGeom prst="rect">
+                      <a:avLst/>
+                    </a:prstGeom>
+                    <a:noFill/>
+                    <a:ln w="9525">
+                      <a:noFill/>
+                      <a:miter lim="800000"/>
+                      <a:headEnd/>
+                      <a:tailEnd/>
+                    </a:ln>
+                  </pic:spPr>
+                </pic:pic>
+              </a:graphicData>
+            </a:graphic>
+          </wp:inline>
+        </w:drawing>
+      </w:r>
+    </w:p>
+    <w:p>
+      <w:r>
+        <w:rPr>
+          <w:noProof/>
+        </w:rPr>
+        <w:drawing>
+          <wp:inline distT="0" distB="0" distL="0" distR="0">
+            <wp:extent cx="5364204" cy="1045862"/>
+            <wp:effectExtent l="19050" t="0" r="7896" b="0"/>
+            <wp:docPr id="43" name="Picture 43"/>
+            <wp:cNvGraphicFramePr>
+              <a:graphicFrameLocks xmlns:a="http://schemas.openxmlformats.org/drawingml/2006/main" noChangeAspect="1"/>
+            </wp:cNvGraphicFramePr>
+            <a:graphic xmlns:a="http://schemas.openxmlformats.org/drawingml/2006/main">
+              <a:graphicData uri="http://schemas.openxmlformats.org/drawingml/2006/picture">
+                <pic:pic xmlns:pic="http://schemas.openxmlformats.org/drawingml/2006/picture">
+                  <pic:nvPicPr>
+                    <pic:cNvPr id="0" name="Picture 43"/>
+                    <pic:cNvPicPr>
+                      <a:picLocks noChangeAspect="1" noChangeArrowheads="1"/>
+                    </pic:cNvPicPr>
+                  </pic:nvPicPr>
+                  <pic:blipFill>
+                    <a:blip r:embed="rId18" cstate="print"/>
+                    <a:srcRect/>
+                    <a:stretch>
+                      <a:fillRect/>
+                    </a:stretch>
+                  </pic:blipFill>
+                  <pic:spPr bwMode="auto">
+                    <a:xfrm>
+                      <a:off x="0" y="0"/>
+                      <a:ext cx="5377606" cy="1048475"/>
+                    </a:xfrm>
+                    <a:prstGeom prst="rect">
+                      <a:avLst/>
+                    </a:prstGeom>
+                    <a:noFill/>
+                    <a:ln w="9525">
+                      <a:noFill/>
+                      <a:miter lim="800000"/>
+                      <a:headEnd/>
+                      <a:tailEnd/>
+                    </a:ln>
+                  </pic:spPr>
+                </pic:pic>
+              </a:graphicData>
+            </a:graphic>
+          </wp:inline>
+        </w:drawing>
+      </w:r>
+    </w:p>
+    <w:p>
+      <w:pPr>
+        <w:pStyle w:val="Heading3"/>
+      </w:pPr>
+      <w:r>
+        <w:t>Anticipating slow search capabilities</w:t>
+      </w:r>
+    </w:p>
+    <w:p>
+      <w:r>
+        <w:t>Because web storage does not have indexing features, searching large data sets (which usually involves iterating over each item in the list), can be time consuming.</w:t>
+      </w:r>
+    </w:p>
+    <w:p>
+      <w:pPr>
+        <w:pStyle w:val="Heading3"/>
+      </w:pPr>
+      <w:r>
+        <w:t>No transaction support</w:t>
+      </w:r>
+    </w:p>
+    <w:p>
+      <w:r>
+        <w:t xml:space="preserve">Although difficulties are unlikely to occur in the majority of applications, applications using web storage can run into problems if a user is modifying the same value in </w:t>
+      </w:r>
+      <w:proofErr w:type="spellStart"/>
+      <w:r>
+        <w:t>localStorage</w:t>
+      </w:r>
+      <w:proofErr w:type="spellEnd"/>
+      <w:r>
+        <w:t xml:space="preserve"> within multiple open tabs. The result would be a race condition in which the second tab immediately overwrites the value inserted by the first tab.</w:t>
+      </w:r>
+    </w:p>
+    <w:p>
+      <w:pPr>
+        <w:tabs>
+          <w:tab w:val="left" w:pos="2798"/>
+        </w:tabs>
+      </w:pPr>
+      <w:r>
+        <w:tab/>
       </w:r>
     </w:p>
     <w:sectPr>
